--- a/downloads/resume.docx
+++ b/downloads/resume.docx
@@ -21,7 +21,7 @@
         <w:spacing w:after="0" w:line="240" w:lineRule="auto"/>
       </w:pPr>
       <w:r>
-        <w:t>B.S. Computer Science</w:t>
+        <w:t>HARVEY MUDD COLLEGE, GPA 3.61</w:t>
       </w:r>
     </w:p>
     <w:p>
@@ -29,22 +29,27 @@
         <w:spacing w:after="0" w:line="240" w:lineRule="auto"/>
       </w:pPr>
       <w:r>
-        <w:t>HARVEY MUDD COLLEGE</w:t>
-      </w:r>
-      <w:r>
-        <w:t>, Claremont, CA.</w:t>
-      </w:r>
-      <w:r>
-        <w:t xml:space="preserve"> Expected, May 2020.</w:t>
+        <w:t xml:space="preserve">B.S. </w:t>
+      </w:r>
+      <w:r>
+        <w:t xml:space="preserve">Physics &amp; </w:t>
+      </w:r>
+      <w:r>
+        <w:t>Computer Science</w:t>
+      </w:r>
+      <w:r>
+        <w:t>: Expected, May 2020</w:t>
       </w:r>
     </w:p>
     <w:p>
       <w:pPr>
         <w:spacing w:after="0" w:line="240" w:lineRule="auto"/>
-      </w:pPr>
-      <w:r>
-        <w:t>Dean's List Finalist 2015</w:t>
-      </w:r>
+        <w:rPr>
+          <w:b/>
+          <w:sz w:val="16"/>
+          <w:szCs w:val="16"/>
+        </w:rPr>
+      </w:pPr>
     </w:p>
     <w:p>
       <w:pPr>
@@ -54,218 +59,522 @@
         </w:rPr>
       </w:pPr>
       <w:r>
-        <w:t>National Merit Semi-finalist</w:t>
+        <w:rPr>
+          <w:b/>
+        </w:rPr>
+        <w:t>Relevant Coursework</w:t>
       </w:r>
     </w:p>
     <w:p>
       <w:pPr>
         <w:spacing w:after="0" w:line="240" w:lineRule="auto"/>
-        <w:rPr>
-          <w:b/>
-        </w:rPr>
-      </w:pPr>
+      </w:pPr>
+      <w:r>
+        <w:t xml:space="preserve">Special Relativity  </w:t>
+      </w:r>
+      <w:r>
+        <w:sym w:font="Symbol" w:char="F0B7"/>
+      </w:r>
+      <w:r>
+        <w:t xml:space="preserve">  Mechanics  </w:t>
+      </w:r>
+      <w:r>
+        <w:sym w:font="Symbol" w:char="F0B7"/>
+      </w:r>
+      <w:r>
+        <w:t xml:space="preserve">  Electricity &amp; Magnetism  </w:t>
+      </w:r>
+      <w:r>
+        <w:sym w:font="Symbol" w:char="F0B7"/>
+      </w:r>
+      <w:r>
+        <w:t xml:space="preserve"> </w:t>
+      </w:r>
+      <w:r>
+        <w:t>Principles</w:t>
+      </w:r>
+      <w:r>
+        <w:t xml:space="preserve"> &amp; Practice of Computer Science  </w:t>
+      </w:r>
+      <w:r>
+        <w:sym w:font="Symbol" w:char="F0B7"/>
+      </w:r>
+      <w:r>
+        <w:t xml:space="preserve">  Data Structures &amp; Program Development</w:t>
+      </w:r>
     </w:p>
     <w:p>
       <w:pPr>
         <w:spacing w:after="0" w:line="240" w:lineRule="auto"/>
         <w:rPr>
           <w:b/>
-        </w:rPr>
-      </w:pPr>
-      <w:r>
-        <w:rPr>
-          <w:b/>
-        </w:rPr>
-        <w:t>Relevant Coursework</w:t>
-      </w:r>
+          <w:sz w:val="16"/>
+          <w:szCs w:val="16"/>
+        </w:rPr>
+      </w:pPr>
     </w:p>
     <w:p>
       <w:pPr>
         <w:spacing w:after="0" w:line="240" w:lineRule="auto"/>
-      </w:pPr>
-      <w:r>
-        <w:t>Calculus</w:t>
-      </w:r>
-      <w:r>
-        <w:t xml:space="preserve"> </w:t>
-      </w:r>
-      <w:r>
-        <w:sym w:font="Symbol" w:char="F0B7"/>
-      </w:r>
-      <w:r>
-        <w:t xml:space="preserve"> Special Relativity </w:t>
-      </w:r>
-      <w:r>
-        <w:sym w:font="Symbol" w:char="F0B7"/>
-      </w:r>
-      <w:r>
-        <w:t xml:space="preserve"> </w:t>
-      </w:r>
-      <w:r>
-        <w:t xml:space="preserve">Principles &amp; Practice of Computer Science </w:t>
-      </w:r>
-      <w:r>
-        <w:sym w:font="Symbol" w:char="F0B7"/>
-      </w:r>
-      <w:r>
-        <w:t xml:space="preserve"> </w:t>
-      </w:r>
-      <w:r>
-        <w:t>Chemistry in the Modern World</w:t>
-      </w:r>
-      <w:r>
-        <w:t xml:space="preserve"> </w:t>
-      </w:r>
-      <w:r>
-        <w:sym w:font="Symbol" w:char="F0B7"/>
-      </w:r>
-      <w:r>
-        <w:t xml:space="preserve"> Physics Laboratory</w:t>
-      </w:r>
-      <w:r>
-        <w:t xml:space="preserve"> </w:t>
-      </w:r>
-      <w:r>
-        <w:sym w:font="Symbol" w:char="F0B7"/>
-      </w:r>
-      <w:r>
-        <w:t xml:space="preserve"> Seattle Academy Robotics Independent Study</w:t>
+        <w:rPr>
+          <w:b/>
+        </w:rPr>
+      </w:pPr>
+      <w:r>
+        <w:rPr>
+          <w:b/>
+        </w:rPr>
+        <w:t>COMPUTER SKILLS</w:t>
       </w:r>
     </w:p>
     <w:p>
       <w:pPr>
         <w:spacing w:after="0" w:line="240" w:lineRule="auto"/>
-        <w:rPr>
-          <w:b/>
-        </w:rPr>
-      </w:pPr>
+      </w:pPr>
+      <w:r>
+        <w:rPr>
+          <w:u w:val="single"/>
+        </w:rPr>
+        <w:t>Languages</w:t>
+      </w:r>
+      <w:r>
+        <w:t xml:space="preserve">: Python  </w:t>
+      </w:r>
+      <w:r>
+        <w:sym w:font="Symbol" w:char="F0B7"/>
+      </w:r>
+      <w:r>
+        <w:t xml:space="preserve">  Node.js  </w:t>
+      </w:r>
+      <w:r>
+        <w:sym w:font="Symbol" w:char="F0B7"/>
+      </w:r>
+      <w:r>
+        <w:t xml:space="preserve">  </w:t>
+      </w:r>
+      <w:r>
+        <w:t xml:space="preserve">C++ </w:t>
+      </w:r>
+      <w:r>
+        <w:sym w:font="Symbol" w:char="F0B7"/>
+      </w:r>
+      <w:r>
+        <w:t xml:space="preserve"> </w:t>
+      </w:r>
+      <w:proofErr w:type="spellStart"/>
+      <w:r>
+        <w:t>Javascript</w:t>
+      </w:r>
+      <w:proofErr w:type="spellEnd"/>
+      <w:r>
+        <w:t xml:space="preserve">  </w:t>
+      </w:r>
+      <w:r>
+        <w:sym w:font="Symbol" w:char="F0B7"/>
+      </w:r>
+      <w:r>
+        <w:t xml:space="preserve">  </w:t>
+      </w:r>
+      <w:r>
+        <w:t>C</w:t>
+      </w:r>
+      <w:r>
+        <w:t xml:space="preserve"> </w:t>
+      </w:r>
+      <w:r>
+        <w:sym w:font="Symbol" w:char="F0B7"/>
+      </w:r>
+      <w:r>
+        <w:t xml:space="preserve">  Java  </w:t>
+      </w:r>
+      <w:r>
+        <w:sym w:font="Symbol" w:char="F0B7"/>
+      </w:r>
+      <w:r>
+        <w:t xml:space="preserve">  </w:t>
+      </w:r>
+      <w:r>
+        <w:t>C#</w:t>
+      </w:r>
+      <w:r>
+        <w:t xml:space="preserve">  </w:t>
+      </w:r>
+      <w:r>
+        <w:sym w:font="Symbol" w:char="F0B7"/>
+      </w:r>
+      <w:r>
+        <w:t xml:space="preserve">  </w:t>
+      </w:r>
+      <w:r>
+        <w:t>Assembly Language</w:t>
+      </w:r>
     </w:p>
     <w:p>
       <w:pPr>
         <w:spacing w:after="0" w:line="240" w:lineRule="auto"/>
-        <w:rPr>
-          <w:b/>
-        </w:rPr>
-      </w:pPr>
-      <w:r>
-        <w:rPr>
-          <w:b/>
-        </w:rPr>
-        <w:t>COMPUTER SKILLS</w:t>
+      </w:pPr>
+      <w:r>
+        <w:rPr>
+          <w:u w:val="single"/>
+        </w:rPr>
+        <w:t>Software</w:t>
+      </w:r>
+      <w:r>
+        <w:t xml:space="preserve">: </w:t>
+      </w:r>
+      <w:proofErr w:type="spellStart"/>
+      <w:r>
+        <w:t>Git</w:t>
+      </w:r>
+      <w:proofErr w:type="spellEnd"/>
+      <w:r>
+        <w:t xml:space="preserve">  </w:t>
+      </w:r>
+      <w:r>
+        <w:sym w:font="Symbol" w:char="F0B7"/>
+      </w:r>
+      <w:r>
+        <w:t xml:space="preserve">  </w:t>
+      </w:r>
+      <w:r>
+        <w:t>Unix</w:t>
+      </w:r>
+      <w:r>
+        <w:t xml:space="preserve">  </w:t>
+      </w:r>
+      <w:r>
+        <w:sym w:font="Symbol" w:char="F0B7"/>
+      </w:r>
+      <w:r>
+        <w:t xml:space="preserve">  TCP / IP  </w:t>
+      </w:r>
+      <w:r>
+        <w:sym w:font="Symbol" w:char="F0B7"/>
+      </w:r>
+      <w:r>
+        <w:t xml:space="preserve">  SolidWorks  </w:t>
+      </w:r>
+      <w:r>
+        <w:sym w:font="Symbol" w:char="F0B7"/>
+      </w:r>
+      <w:r>
+        <w:t xml:space="preserve">  MySQL  </w:t>
+      </w:r>
+      <w:r>
+        <w:sym w:font="Symbol" w:char="F0B7"/>
+      </w:r>
+      <w:r>
+        <w:t xml:space="preserve">  </w:t>
+      </w:r>
+      <w:proofErr w:type="spellStart"/>
+      <w:r>
+        <w:t>OpenCV</w:t>
+      </w:r>
+      <w:proofErr w:type="spellEnd"/>
+      <w:r>
+        <w:t xml:space="preserve">  </w:t>
+      </w:r>
+      <w:r>
+        <w:sym w:font="Symbol" w:char="F0B7"/>
+      </w:r>
+      <w:r>
+        <w:t xml:space="preserve">  JQuery  </w:t>
+      </w:r>
+      <w:r>
+        <w:sym w:font="Symbol" w:char="F0B7"/>
+      </w:r>
+      <w:r>
+        <w:t xml:space="preserve">  PIL  </w:t>
+      </w:r>
+      <w:r>
+        <w:sym w:font="Symbol" w:char="F0B7"/>
+      </w:r>
+      <w:r>
+        <w:t xml:space="preserve">  </w:t>
+      </w:r>
+      <w:proofErr w:type="spellStart"/>
+      <w:r>
+        <w:t>matplotlib</w:t>
+      </w:r>
+      <w:proofErr w:type="spellEnd"/>
+      <w:r>
+        <w:t xml:space="preserve">  </w:t>
+      </w:r>
+      <w:r>
+        <w:sym w:font="Symbol" w:char="F0B7"/>
+      </w:r>
+      <w:r>
+        <w:t xml:space="preserve">  Jekyll  </w:t>
+      </w:r>
+      <w:r>
+        <w:sym w:font="Symbol" w:char="F0B7"/>
+      </w:r>
+      <w:r>
+        <w:t xml:space="preserve">  </w:t>
+      </w:r>
+      <w:r>
+        <w:t>socket.io</w:t>
       </w:r>
     </w:p>
     <w:p>
       <w:pPr>
         <w:spacing w:after="0" w:line="240" w:lineRule="auto"/>
-      </w:pPr>
-      <w:r>
-        <w:t>Languages</w:t>
-      </w:r>
-      <w:r>
-        <w:t>: Python, C#</w:t>
-      </w:r>
-      <w:r>
-        <w:t xml:space="preserve">, Node.js, </w:t>
-      </w:r>
-      <w:proofErr w:type="spellStart"/>
-      <w:r>
-        <w:t>Javascript</w:t>
-      </w:r>
-      <w:proofErr w:type="spellEnd"/>
-      <w:r>
-        <w:t>, C</w:t>
-      </w:r>
-      <w:r>
-        <w:t xml:space="preserve">, </w:t>
-      </w:r>
-      <w:r>
-        <w:t xml:space="preserve">Java, </w:t>
-      </w:r>
-      <w:r>
-        <w:t>Assembly Language</w:t>
+        <w:rPr>
+          <w:b/>
+          <w:sz w:val="16"/>
+          <w:szCs w:val="16"/>
+        </w:rPr>
+      </w:pPr>
+      <w:r>
+        <w:rPr>
+          <w:b/>
+          <w:sz w:val="16"/>
+          <w:szCs w:val="16"/>
+        </w:rPr>
+        <w:t xml:space="preserve"> </w:t>
       </w:r>
     </w:p>
     <w:p>
       <w:pPr>
         <w:spacing w:after="0" w:line="240" w:lineRule="auto"/>
-      </w:pPr>
-      <w:r>
-        <w:t xml:space="preserve">Software: </w:t>
-      </w:r>
-      <w:proofErr w:type="spellStart"/>
-      <w:r>
-        <w:t>Git</w:t>
-      </w:r>
-      <w:proofErr w:type="spellEnd"/>
-      <w:r>
-        <w:t xml:space="preserve">, </w:t>
-      </w:r>
-      <w:r>
-        <w:t xml:space="preserve">SolidWorks, </w:t>
-      </w:r>
-      <w:r>
-        <w:t xml:space="preserve">MySQL, </w:t>
-      </w:r>
-      <w:proofErr w:type="spellStart"/>
-      <w:r>
-        <w:t>OpenCV</w:t>
-      </w:r>
-      <w:proofErr w:type="spellEnd"/>
-      <w:r>
-        <w:t xml:space="preserve">, JQuery, </w:t>
-      </w:r>
-      <w:r>
-        <w:t xml:space="preserve">PIL, </w:t>
-      </w:r>
-      <w:proofErr w:type="spellStart"/>
-      <w:r>
-        <w:t>matplotlib</w:t>
-      </w:r>
-      <w:proofErr w:type="spellEnd"/>
-      <w:r>
-        <w:t xml:space="preserve">, Jekyll, </w:t>
-      </w:r>
-      <w:r>
-        <w:t>socket.io</w:t>
+        <w:rPr>
+          <w:b/>
+        </w:rPr>
+      </w:pPr>
+      <w:r>
+        <w:rPr>
+          <w:b/>
+        </w:rPr>
+        <w:t>WORK EXPERIENCE</w:t>
       </w:r>
     </w:p>
     <w:p>
       <w:pPr>
         <w:spacing w:after="0" w:line="240" w:lineRule="auto"/>
-        <w:rPr>
-          <w:b/>
-        </w:rPr>
-      </w:pPr>
+      </w:pPr>
+      <w:r>
+        <w:rPr>
+          <w:b/>
+        </w:rPr>
+        <w:t xml:space="preserve">Software Intern, </w:t>
+      </w:r>
+      <w:proofErr w:type="spellStart"/>
+      <w:r>
+        <w:t>Loansnap</w:t>
+      </w:r>
+      <w:proofErr w:type="spellEnd"/>
+      <w:r>
+        <w:tab/>
+      </w:r>
+      <w:r>
+        <w:tab/>
+      </w:r>
+      <w:r>
+        <w:tab/>
+      </w:r>
+      <w:r>
+        <w:tab/>
+      </w:r>
+      <w:r>
+        <w:tab/>
+      </w:r>
+      <w:r>
+        <w:tab/>
+      </w:r>
+      <w:r>
+        <w:tab/>
+      </w:r>
+      <w:r>
+        <w:tab/>
+      </w:r>
+      <w:r>
+        <w:tab/>
+      </w:r>
+      <w:r>
+        <w:tab/>
+        <w:t>Summer 2018</w:t>
+      </w:r>
     </w:p>
     <w:p>
       <w:pPr>
+        <w:pStyle w:val="ListParagraph"/>
+        <w:numPr>
+          <w:ilvl w:val="0"/>
+          <w:numId w:val="26"/>
+        </w:numPr>
         <w:spacing w:after="0" w:line="240" w:lineRule="auto"/>
         <w:rPr>
           <w:b/>
         </w:rPr>
       </w:pPr>
       <w:r>
-        <w:rPr>
-          <w:b/>
-        </w:rPr>
-        <w:t>WORK EXPERIENCE</w:t>
+        <w:t>Internship has not yet started</w:t>
       </w:r>
     </w:p>
     <w:p>
       <w:pPr>
         <w:spacing w:after="0" w:line="240" w:lineRule="auto"/>
-      </w:pPr>
-      <w:r>
-        <w:rPr>
-          <w:b/>
-        </w:rPr>
-        <w:t>Software Developer</w:t>
-      </w:r>
-      <w:r>
-        <w:rPr>
-          <w:b/>
-        </w:rPr>
-        <w:t xml:space="preserve"> Intern</w:t>
+        <w:rPr>
+          <w:b/>
+        </w:rPr>
+      </w:pPr>
+    </w:p>
+    <w:p>
+      <w:pPr>
+        <w:spacing w:after="0" w:line="240" w:lineRule="auto"/>
+      </w:pPr>
+      <w:r>
+        <w:rPr>
+          <w:b/>
+        </w:rPr>
+        <w:t xml:space="preserve">Software Intern, </w:t>
+      </w:r>
+      <w:proofErr w:type="spellStart"/>
+      <w:r>
+        <w:t>Echodyne</w:t>
+      </w:r>
+      <w:proofErr w:type="spellEnd"/>
+      <w:r>
+        <w:rPr>
+          <w:b/>
+        </w:rPr>
+        <w:tab/>
+      </w:r>
+      <w:r>
+        <w:rPr>
+          <w:b/>
+        </w:rPr>
+        <w:tab/>
+      </w:r>
+      <w:r>
+        <w:rPr>
+          <w:b/>
+        </w:rPr>
+        <w:tab/>
+      </w:r>
+      <w:r>
+        <w:rPr>
+          <w:b/>
+        </w:rPr>
+        <w:tab/>
+      </w:r>
+      <w:r>
+        <w:rPr>
+          <w:b/>
+        </w:rPr>
+        <w:tab/>
+      </w:r>
+      <w:r>
+        <w:rPr>
+          <w:b/>
+        </w:rPr>
+        <w:tab/>
+      </w:r>
+      <w:r>
+        <w:rPr>
+          <w:b/>
+        </w:rPr>
+        <w:tab/>
+      </w:r>
+      <w:r>
+        <w:rPr>
+          <w:b/>
+        </w:rPr>
+        <w:tab/>
+      </w:r>
+      <w:r>
+        <w:rPr>
+          <w:b/>
+        </w:rPr>
+        <w:tab/>
+      </w:r>
+      <w:r>
+        <w:rPr>
+          <w:b/>
+        </w:rPr>
+        <w:tab/>
+      </w:r>
+      <w:r>
+        <w:t>Summer 2017</w:t>
+      </w:r>
+    </w:p>
+    <w:p>
+      <w:pPr>
+        <w:pStyle w:val="ListParagraph"/>
+        <w:numPr>
+          <w:ilvl w:val="0"/>
+          <w:numId w:val="22"/>
+        </w:numPr>
+        <w:spacing w:after="0" w:line="240" w:lineRule="auto"/>
+      </w:pPr>
+      <w:r>
+        <w:t>Designed Windows Service to remotely stream data from radar</w:t>
+      </w:r>
+    </w:p>
+    <w:p>
+      <w:pPr>
+        <w:pStyle w:val="ListParagraph"/>
+        <w:numPr>
+          <w:ilvl w:val="0"/>
+          <w:numId w:val="22"/>
+        </w:numPr>
+        <w:spacing w:after="0" w:line="240" w:lineRule="auto"/>
+      </w:pPr>
+      <w:r>
+        <w:t>Uses TCP / IP stack to ensure low latency and high throughput</w:t>
+      </w:r>
+    </w:p>
+    <w:p>
+      <w:pPr>
+        <w:pStyle w:val="ListParagraph"/>
+        <w:numPr>
+          <w:ilvl w:val="0"/>
+          <w:numId w:val="22"/>
+        </w:numPr>
+        <w:spacing w:after="0" w:line="240" w:lineRule="auto"/>
+      </w:pPr>
+      <w:r>
+        <w:t>Event-driven architecture used to minimize CPU usage</w:t>
+      </w:r>
+    </w:p>
+    <w:p>
+      <w:pPr>
+        <w:pStyle w:val="ListParagraph"/>
+        <w:numPr>
+          <w:ilvl w:val="0"/>
+          <w:numId w:val="22"/>
+        </w:numPr>
+        <w:spacing w:after="0" w:line="240" w:lineRule="auto"/>
+      </w:pPr>
+      <w:r>
+        <w:t>Deployed backend on Amazon Web Services</w:t>
+      </w:r>
+      <w:bookmarkStart w:id="0" w:name="_GoBack"/>
+      <w:bookmarkEnd w:id="0"/>
+    </w:p>
+    <w:p>
+      <w:pPr>
+        <w:spacing w:after="0" w:line="240" w:lineRule="auto"/>
+        <w:rPr>
+          <w:b/>
+        </w:rPr>
+      </w:pPr>
+    </w:p>
+    <w:p>
+      <w:pPr>
+        <w:spacing w:after="0" w:line="240" w:lineRule="auto"/>
+      </w:pPr>
+      <w:r>
+        <w:rPr>
+          <w:b/>
+        </w:rPr>
+        <w:t xml:space="preserve">Software </w:t>
+      </w:r>
+      <w:r>
+        <w:rPr>
+          <w:b/>
+        </w:rPr>
+        <w:t>Intern</w:t>
       </w:r>
       <w:r>
         <w:t>, Microsoft Research</w:t>
@@ -293,7 +602,12 @@
       </w:r>
       <w:r>
         <w:tab/>
-        <w:t>3/16-5/16</w:t>
+      </w:r>
+      <w:r>
+        <w:tab/>
+      </w:r>
+      <w:r>
+        <w:t>Spring 2016</w:t>
       </w:r>
     </w:p>
     <w:p>
@@ -334,6 +648,9 @@
         <w:t xml:space="preserve">backend </w:t>
       </w:r>
       <w:r>
+        <w:t xml:space="preserve">deployed on Microsoft Azure </w:t>
+      </w:r>
+      <w:r>
         <w:t xml:space="preserve">to </w:t>
       </w:r>
       <w:r>
@@ -349,13 +666,7 @@
         <w:t xml:space="preserve"> models</w:t>
       </w:r>
       <w:r>
-        <w:t xml:space="preserve">, and serve </w:t>
-      </w:r>
-      <w:r>
-        <w:t>these</w:t>
-      </w:r>
-      <w:r>
-        <w:t xml:space="preserve"> models</w:t>
+        <w:t>, and serve models</w:t>
       </w:r>
     </w:p>
     <w:p>
@@ -370,14 +681,14 @@
       <w:r>
         <w:t>Used data science to prove accuracy of the wind model, presented findings to clients with head of Microsoft Research, Eric Horowitz</w:t>
       </w:r>
-      <w:bookmarkStart w:id="0" w:name="_GoBack"/>
-      <w:bookmarkEnd w:id="0"/>
     </w:p>
     <w:p>
       <w:pPr>
         <w:spacing w:after="0" w:line="240" w:lineRule="auto"/>
         <w:rPr>
           <w:b/>
+          <w:sz w:val="16"/>
+          <w:szCs w:val="16"/>
         </w:rPr>
       </w:pPr>
     </w:p>
@@ -420,7 +731,9 @@
       </w:r>
       <w:r>
         <w:tab/>
-        <w:t>6/15-8/15</w:t>
+      </w:r>
+      <w:r>
+        <w:t>Summer 2015</w:t>
       </w:r>
       <w:r>
         <w:tab/>
@@ -465,6 +778,11 @@
           <w:numId w:val="11"/>
         </w:numPr>
         <w:spacing w:after="0" w:line="240" w:lineRule="auto"/>
+        <w:rPr>
+          <w:rStyle w:val="Hyperlink"/>
+          <w:color w:val="auto"/>
+          <w:u w:val="none"/>
+        </w:rPr>
       </w:pPr>
       <w:r>
         <w:t xml:space="preserve">Results documented on project website: </w:t>
@@ -474,117 +792,40 @@
           <w:rPr>
             <w:rStyle w:val="Hyperlink"/>
           </w:rPr>
-          <w:t>https://ubicomplab.cs.washington.edu/raincheck</w:t>
+          <w:t>http://isaaczinda.com/raincheck/</w:t>
         </w:r>
       </w:hyperlink>
     </w:p>
     <w:p>
       <w:pPr>
-        <w:spacing w:after="0" w:line="240" w:lineRule="auto"/>
-      </w:pPr>
-    </w:p>
-    <w:p>
-      <w:pPr>
-        <w:spacing w:after="0" w:line="240" w:lineRule="auto"/>
-        <w:rPr>
-          <w:b/>
-        </w:rPr>
-      </w:pPr>
-      <w:r>
-        <w:rPr>
-          <w:b/>
-        </w:rPr>
-        <w:t>Programming Tutor</w:t>
-      </w:r>
-      <w:r>
-        <w:rPr>
-          <w:b/>
-        </w:rPr>
-        <w:tab/>
-      </w:r>
-      <w:r>
-        <w:rPr>
-          <w:b/>
-        </w:rPr>
-        <w:tab/>
-      </w:r>
-      <w:r>
-        <w:rPr>
-          <w:b/>
-        </w:rPr>
-        <w:tab/>
-      </w:r>
-      <w:r>
-        <w:rPr>
-          <w:b/>
-        </w:rPr>
-        <w:tab/>
-      </w:r>
-      <w:r>
-        <w:rPr>
-          <w:b/>
-        </w:rPr>
-        <w:tab/>
-      </w:r>
-      <w:r>
-        <w:rPr>
-          <w:b/>
-        </w:rPr>
-        <w:tab/>
-      </w:r>
-      <w:r>
-        <w:rPr>
-          <w:b/>
-        </w:rPr>
-        <w:tab/>
-      </w:r>
-      <w:r>
-        <w:rPr>
-          <w:b/>
-        </w:rPr>
-        <w:tab/>
-      </w:r>
-      <w:r>
-        <w:rPr>
-          <w:b/>
-        </w:rPr>
-        <w:tab/>
-      </w:r>
-      <w:r>
-        <w:rPr>
-          <w:b/>
-        </w:rPr>
-        <w:tab/>
-      </w:r>
-      <w:r>
-        <w:rPr>
-          <w:b/>
-        </w:rPr>
-        <w:tab/>
-      </w:r>
-      <w:r>
-        <w:t>2/15-5/15</w:t>
-      </w:r>
-    </w:p>
-    <w:p>
-      <w:pPr>
         <w:pStyle w:val="ListParagraph"/>
         <w:numPr>
           <w:ilvl w:val="0"/>
-          <w:numId w:val="21"/>
+          <w:numId w:val="11"/>
         </w:numPr>
         <w:spacing w:after="0" w:line="240" w:lineRule="auto"/>
-      </w:pPr>
-      <w:r>
-        <w:t>Taught Python and Arduino programming to a 12-year-old</w:t>
-      </w:r>
-      <w:r>
-        <w:tab/>
+        <w:rPr>
+          <w:rStyle w:val="Hyperlink"/>
+          <w:color w:val="auto"/>
+          <w:u w:val="none"/>
+        </w:rPr>
+      </w:pPr>
+      <w:r>
+        <w:rPr>
+          <w:rStyle w:val="Hyperlink"/>
+          <w:color w:val="000000" w:themeColor="text1"/>
+          <w:u w:val="none"/>
+        </w:rPr>
+        <w:t>Co-authored paper, publication in progress</w:t>
       </w:r>
     </w:p>
     <w:p>
       <w:pPr>
         <w:spacing w:after="0" w:line="240" w:lineRule="auto"/>
+        <w:rPr>
+          <w:sz w:val="16"/>
+          <w:szCs w:val="16"/>
+        </w:rPr>
       </w:pPr>
     </w:p>
     <w:p>
@@ -604,60 +845,84 @@
     <w:p>
       <w:pPr>
         <w:spacing w:after="0" w:line="240" w:lineRule="auto"/>
-      </w:pPr>
-      <w:r>
-        <w:rPr>
-          <w:b/>
-        </w:rPr>
-        <w:t xml:space="preserve">Lead Programmer, </w:t>
-      </w:r>
-      <w:r>
-        <w:t>Seattle Academy Waterfall Sculpture Project</w:t>
-      </w:r>
-      <w:r>
-        <w:rPr>
-          <w:b/>
-        </w:rPr>
-        <w:tab/>
-      </w:r>
-      <w:r>
-        <w:rPr>
-          <w:b/>
-        </w:rPr>
-        <w:tab/>
-      </w:r>
-      <w:r>
-        <w:rPr>
-          <w:b/>
-        </w:rPr>
-        <w:tab/>
-      </w:r>
-      <w:r>
-        <w:rPr>
-          <w:b/>
-        </w:rPr>
-        <w:tab/>
-      </w:r>
-      <w:r>
-        <w:rPr>
-          <w:b/>
-        </w:rPr>
-        <w:tab/>
-      </w:r>
-      <w:r>
-        <w:rPr>
-          <w:b/>
-        </w:rPr>
-        <w:tab/>
-      </w:r>
-      <w:r>
-        <w:t>7</w:t>
-      </w:r>
-      <w:r>
-        <w:t>/15-</w:t>
-      </w:r>
-      <w:r>
-        <w:t>Present</w:t>
+        <w:rPr>
+          <w:b/>
+        </w:rPr>
+      </w:pPr>
+      <w:r>
+        <w:rPr>
+          <w:b/>
+        </w:rPr>
+        <w:t xml:space="preserve">Developed </w:t>
+      </w:r>
+      <w:r>
+        <w:rPr>
+          <w:b/>
+        </w:rPr>
+        <w:t>Rendering Engine</w:t>
+      </w:r>
+      <w:r>
+        <w:rPr>
+          <w:b/>
+        </w:rPr>
+        <w:tab/>
+      </w:r>
+      <w:r>
+        <w:rPr>
+          <w:b/>
+        </w:rPr>
+        <w:tab/>
+      </w:r>
+      <w:r>
+        <w:rPr>
+          <w:b/>
+        </w:rPr>
+        <w:tab/>
+      </w:r>
+      <w:r>
+        <w:rPr>
+          <w:b/>
+        </w:rPr>
+        <w:tab/>
+      </w:r>
+      <w:r>
+        <w:rPr>
+          <w:b/>
+        </w:rPr>
+        <w:tab/>
+      </w:r>
+      <w:r>
+        <w:rPr>
+          <w:b/>
+        </w:rPr>
+        <w:tab/>
+      </w:r>
+      <w:r>
+        <w:rPr>
+          <w:b/>
+        </w:rPr>
+        <w:tab/>
+      </w:r>
+      <w:r>
+        <w:rPr>
+          <w:b/>
+        </w:rPr>
+        <w:tab/>
+      </w:r>
+      <w:r>
+        <w:rPr>
+          <w:b/>
+        </w:rPr>
+        <w:tab/>
+      </w:r>
+      <w:r>
+        <w:rPr>
+          <w:b/>
+        </w:rPr>
+        <w:tab/>
+      </w:r>
+      <w:r>
+        <w:t>Winter 2018</w:t>
       </w:r>
     </w:p>
     <w:p>
@@ -665,12 +930,23 @@
         <w:pStyle w:val="ListParagraph"/>
         <w:numPr>
           <w:ilvl w:val="0"/>
-          <w:numId w:val="13"/>
+          <w:numId w:val="11"/>
         </w:numPr>
         <w:spacing w:after="0" w:line="240" w:lineRule="auto"/>
-      </w:pPr>
-      <w:r>
-        <w:t>Students post images to social network, popular posts will be projected onto waterfall located in school’s lobby</w:t>
+        <w:rPr>
+          <w:b/>
+        </w:rPr>
+      </w:pPr>
+      <w:r>
+        <w:t xml:space="preserve">Ray Casting and </w:t>
+      </w:r>
+      <w:proofErr w:type="spellStart"/>
+      <w:r>
+        <w:t>Phong</w:t>
+      </w:r>
+      <w:proofErr w:type="spellEnd"/>
+      <w:r>
+        <w:t xml:space="preserve"> Reflection Model used for realistic reflection and shadow effects</w:t>
       </w:r>
     </w:p>
     <w:p>
@@ -678,17 +954,23 @@
         <w:pStyle w:val="ListParagraph"/>
         <w:numPr>
           <w:ilvl w:val="0"/>
-          <w:numId w:val="13"/>
+          <w:numId w:val="11"/>
         </w:numPr>
         <w:spacing w:after="0" w:line="240" w:lineRule="auto"/>
-      </w:pPr>
-      <w:r>
-        <w:t>Runs Node.js server-side with MySQL database, login process secured using OAuth 2.0</w:t>
+        <w:rPr>
+          <w:b/>
+        </w:rPr>
+      </w:pPr>
+      <w:r>
+        <w:t>STL encoded objects may be rendered</w:t>
       </w:r>
     </w:p>
     <w:p>
       <w:pPr>
         <w:spacing w:after="0" w:line="240" w:lineRule="auto"/>
+        <w:rPr>
+          <w:b/>
+        </w:rPr>
       </w:pPr>
     </w:p>
     <w:p>
@@ -699,79 +981,40 @@
         <w:rPr>
           <w:b/>
         </w:rPr>
-        <w:t>Wrote Optical Character R</w:t>
-      </w:r>
-      <w:r>
-        <w:rPr>
-          <w:b/>
-        </w:rPr>
-        <w:t>ecognition</w:t>
-      </w:r>
-      <w:r>
-        <w:t xml:space="preserve"> </w:t>
-      </w:r>
-      <w:r>
-        <w:rPr>
-          <w:b/>
-        </w:rPr>
-        <w:t>T</w:t>
-      </w:r>
-      <w:r>
-        <w:rPr>
-          <w:b/>
-        </w:rPr>
-        <w:t>ool</w:t>
-      </w:r>
-      <w:r>
-        <w:rPr>
-          <w:b/>
-        </w:rPr>
-        <w:tab/>
-      </w:r>
-      <w:r>
-        <w:rPr>
-          <w:b/>
-        </w:rPr>
-        <w:tab/>
-      </w:r>
-      <w:r>
-        <w:rPr>
-          <w:b/>
-        </w:rPr>
-        <w:tab/>
-      </w:r>
-      <w:r>
-        <w:rPr>
-          <w:b/>
-        </w:rPr>
-        <w:tab/>
-      </w:r>
-      <w:r>
-        <w:rPr>
-          <w:b/>
-        </w:rPr>
-        <w:tab/>
-      </w:r>
-      <w:r>
-        <w:rPr>
-          <w:b/>
-        </w:rPr>
-        <w:tab/>
-      </w:r>
-      <w:r>
-        <w:rPr>
-          <w:b/>
-        </w:rPr>
-        <w:tab/>
-      </w:r>
-      <w:r>
-        <w:rPr>
-          <w:b/>
-        </w:rPr>
-        <w:tab/>
-      </w:r>
-      <w:r>
-        <w:t>3/16-Present</w:t>
+        <w:t>Developed Digital Circuit Simulator</w:t>
+      </w:r>
+      <w:r>
+        <w:rPr>
+          <w:b/>
+        </w:rPr>
+        <w:tab/>
+      </w:r>
+      <w:r>
+        <w:tab/>
+      </w:r>
+      <w:r>
+        <w:tab/>
+      </w:r>
+      <w:r>
+        <w:tab/>
+      </w:r>
+      <w:r>
+        <w:tab/>
+      </w:r>
+      <w:r>
+        <w:tab/>
+      </w:r>
+      <w:r>
+        <w:tab/>
+      </w:r>
+      <w:r>
+        <w:tab/>
+      </w:r>
+      <w:r>
+        <w:tab/>
+      </w:r>
+      <w:r>
+        <w:t>All of 2017</w:t>
       </w:r>
     </w:p>
     <w:p>
@@ -784,13 +1027,24 @@
         <w:spacing w:after="0" w:line="240" w:lineRule="auto"/>
       </w:pPr>
       <w:r>
-        <w:t>E</w:t>
-      </w:r>
-      <w:r>
-        <w:t xml:space="preserve">xtracts </w:t>
-      </w:r>
-      <w:r>
-        <w:t>lines and words from scanned documents</w:t>
+        <w:t xml:space="preserve">Supports </w:t>
+      </w:r>
+      <w:proofErr w:type="spellStart"/>
+      <w:r>
+        <w:t>nand</w:t>
+      </w:r>
+      <w:proofErr w:type="spellEnd"/>
+      <w:r>
+        <w:t xml:space="preserve"> gates, wires, clock</w:t>
+      </w:r>
+      <w:r>
+        <w:t xml:space="preserve">; users </w:t>
+      </w:r>
+      <w:r>
+        <w:t xml:space="preserve">define custom gates </w:t>
+      </w:r>
+      <w:r>
+        <w:t>from these components</w:t>
       </w:r>
     </w:p>
     <w:p>
@@ -803,26 +1057,163 @@
         <w:spacing w:after="0" w:line="240" w:lineRule="auto"/>
       </w:pPr>
       <w:r>
-        <w:t>Makes</w:t>
-      </w:r>
-      <w:r>
-        <w:t xml:space="preserve"> use of industry standard </w:t>
-      </w:r>
-      <w:proofErr w:type="spellStart"/>
-      <w:r>
-        <w:t>Op</w:t>
-      </w:r>
-      <w:r>
-        <w:t>enCV</w:t>
-      </w:r>
-      <w:proofErr w:type="spellEnd"/>
-      <w:r>
-        <w:t xml:space="preserve"> image processing library</w:t>
+        <w:t>Designed</w:t>
+      </w:r>
+      <w:r>
+        <w:t xml:space="preserve"> 4-byte memory</w:t>
+      </w:r>
+      <w:r>
+        <w:t xml:space="preserve"> using program </w:t>
+      </w:r>
+      <w:r>
+        <w:t>graphical interface</w:t>
       </w:r>
     </w:p>
     <w:p>
       <w:pPr>
         <w:spacing w:after="0" w:line="240" w:lineRule="auto"/>
+        <w:rPr>
+          <w:sz w:val="16"/>
+          <w:szCs w:val="16"/>
+        </w:rPr>
+      </w:pPr>
+    </w:p>
+    <w:p>
+      <w:pPr>
+        <w:spacing w:after="0" w:line="240" w:lineRule="auto"/>
+      </w:pPr>
+      <w:r>
+        <w:rPr>
+          <w:b/>
+        </w:rPr>
+        <w:t>Wrote Optical Character R</w:t>
+      </w:r>
+      <w:r>
+        <w:rPr>
+          <w:b/>
+        </w:rPr>
+        <w:t>ecognition</w:t>
+      </w:r>
+      <w:r>
+        <w:t xml:space="preserve"> </w:t>
+      </w:r>
+      <w:r>
+        <w:rPr>
+          <w:b/>
+        </w:rPr>
+        <w:t>T</w:t>
+      </w:r>
+      <w:r>
+        <w:rPr>
+          <w:b/>
+        </w:rPr>
+        <w:t>ool</w:t>
+      </w:r>
+      <w:r>
+        <w:rPr>
+          <w:b/>
+        </w:rPr>
+        <w:tab/>
+      </w:r>
+      <w:r>
+        <w:rPr>
+          <w:b/>
+        </w:rPr>
+        <w:tab/>
+      </w:r>
+      <w:r>
+        <w:rPr>
+          <w:b/>
+        </w:rPr>
+        <w:tab/>
+      </w:r>
+      <w:r>
+        <w:rPr>
+          <w:b/>
+        </w:rPr>
+        <w:tab/>
+      </w:r>
+      <w:r>
+        <w:rPr>
+          <w:b/>
+        </w:rPr>
+        <w:tab/>
+      </w:r>
+      <w:r>
+        <w:rPr>
+          <w:b/>
+        </w:rPr>
+        <w:tab/>
+      </w:r>
+      <w:r>
+        <w:rPr>
+          <w:b/>
+        </w:rPr>
+        <w:tab/>
+      </w:r>
+      <w:r>
+        <w:rPr>
+          <w:b/>
+        </w:rPr>
+        <w:tab/>
+      </w:r>
+      <w:r>
+        <w:t>Spring 2016</w:t>
+      </w:r>
+    </w:p>
+    <w:p>
+      <w:pPr>
+        <w:pStyle w:val="ListParagraph"/>
+        <w:numPr>
+          <w:ilvl w:val="0"/>
+          <w:numId w:val="12"/>
+        </w:numPr>
+        <w:spacing w:after="0" w:line="240" w:lineRule="auto"/>
+      </w:pPr>
+      <w:r>
+        <w:t>E</w:t>
+      </w:r>
+      <w:r>
+        <w:t xml:space="preserve">xtracts </w:t>
+      </w:r>
+      <w:r>
+        <w:t>lines and words from scanned documents</w:t>
+      </w:r>
+    </w:p>
+    <w:p>
+      <w:pPr>
+        <w:pStyle w:val="ListParagraph"/>
+        <w:numPr>
+          <w:ilvl w:val="0"/>
+          <w:numId w:val="12"/>
+        </w:numPr>
+        <w:spacing w:after="0" w:line="240" w:lineRule="auto"/>
+      </w:pPr>
+      <w:r>
+        <w:t>Makes</w:t>
+      </w:r>
+      <w:r>
+        <w:t xml:space="preserve"> use of industry standard </w:t>
+      </w:r>
+      <w:proofErr w:type="spellStart"/>
+      <w:r>
+        <w:t>Op</w:t>
+      </w:r>
+      <w:r>
+        <w:t>enCV</w:t>
+      </w:r>
+      <w:proofErr w:type="spellEnd"/>
+      <w:r>
+        <w:t xml:space="preserve"> image processing library</w:t>
+      </w:r>
+    </w:p>
+    <w:p>
+      <w:pPr>
+        <w:spacing w:after="0" w:line="240" w:lineRule="auto"/>
+        <w:rPr>
+          <w:sz w:val="16"/>
+          <w:szCs w:val="16"/>
+        </w:rPr>
       </w:pPr>
     </w:p>
     <w:p>
@@ -940,18 +1331,42 @@
           <w:numId w:val="14"/>
         </w:numPr>
         <w:spacing w:after="0" w:line="240" w:lineRule="auto"/>
-      </w:pPr>
-      <w:r>
-        <w:t>D</w:t>
-      </w:r>
-      <w:r>
-        <w:t>esigned to recognize handwritten chara</w:t>
+        <w:rPr>
+          <w:rStyle w:val="Hyperlink"/>
+        </w:rPr>
+      </w:pPr>
+      <w:r>
+        <w:t>R</w:t>
+      </w:r>
+      <w:r>
+        <w:t>ecognize</w:t>
+      </w:r>
+      <w:r>
+        <w:t>s</w:t>
+      </w:r>
+      <w:r>
+        <w:t xml:space="preserve"> handwritten chara</w:t>
       </w:r>
       <w:r>
         <w:t>cters</w:t>
       </w:r>
       <w:r>
-        <w:t xml:space="preserve"> </w:t>
+        <w:t xml:space="preserve">, documented here: </w:t>
+      </w:r>
+      <w:r>
+        <w:fldChar w:fldCharType="begin"/>
+      </w:r>
+      <w:r>
+        <w:instrText xml:space="preserve"> HYPERLINK "http://isaaczinda.com/character-recognition-neural-network" </w:instrText>
+      </w:r>
+      <w:r>
+        <w:fldChar w:fldCharType="separate"/>
+      </w:r>
+      <w:r>
+        <w:rPr>
+          <w:rStyle w:val="Hyperlink"/>
+        </w:rPr>
+        <w:t>isaaczinda.com/character-recognition-neural-network</w:t>
       </w:r>
     </w:p>
     <w:p>
@@ -964,6 +1379,9 @@
         <w:spacing w:after="0" w:line="240" w:lineRule="auto"/>
       </w:pPr>
       <w:r>
+        <w:fldChar w:fldCharType="end"/>
+      </w:r>
+      <w:r>
         <w:t xml:space="preserve">Network is feed-forward with one </w:t>
       </w:r>
       <w:r>
@@ -971,316 +1389,12 @@
       </w:r>
       <w:r>
         <w:t>nd trained with backpropagation</w:t>
-      </w:r>
-    </w:p>
-    <w:p>
-      <w:pPr>
-        <w:spacing w:after="0" w:line="240" w:lineRule="auto"/>
-      </w:pPr>
-    </w:p>
-    <w:p>
-      <w:pPr>
-        <w:spacing w:after="0" w:line="240" w:lineRule="auto"/>
-        <w:rPr>
-          <w:b/>
-        </w:rPr>
-      </w:pPr>
-      <w:r>
-        <w:rPr>
-          <w:b/>
-        </w:rPr>
-        <w:t>Published</w:t>
-      </w:r>
-      <w:r>
-        <w:rPr>
-          <w:b/>
-        </w:rPr>
-        <w:t xml:space="preserve"> </w:t>
-      </w:r>
-      <w:r>
-        <w:rPr>
-          <w:b/>
-        </w:rPr>
-        <w:t>Open-S</w:t>
-      </w:r>
-      <w:r>
-        <w:rPr>
-          <w:b/>
-        </w:rPr>
-        <w:t xml:space="preserve">ource </w:t>
-      </w:r>
-      <w:r>
-        <w:rPr>
-          <w:b/>
-        </w:rPr>
-        <w:t>Temperature Sensor L</w:t>
-      </w:r>
-      <w:r>
-        <w:rPr>
-          <w:b/>
-        </w:rPr>
-        <w:t>ibrary</w:t>
-      </w:r>
-      <w:r>
-        <w:rPr>
-          <w:b/>
-        </w:rPr>
-        <w:tab/>
-      </w:r>
-      <w:r>
-        <w:rPr>
-          <w:b/>
-        </w:rPr>
-        <w:tab/>
-      </w:r>
-      <w:r>
-        <w:rPr>
-          <w:b/>
-        </w:rPr>
-        <w:tab/>
-      </w:r>
-      <w:r>
-        <w:rPr>
-          <w:b/>
-        </w:rPr>
-        <w:tab/>
-      </w:r>
-      <w:r>
-        <w:rPr>
-          <w:b/>
-        </w:rPr>
-        <w:tab/>
-      </w:r>
-      <w:r>
-        <w:rPr>
-          <w:b/>
-        </w:rPr>
-        <w:tab/>
-      </w:r>
-      <w:r>
-        <w:rPr>
-          <w:b/>
-        </w:rPr>
-        <w:tab/>
-      </w:r>
-      <w:r>
-        <w:t>3/15-6/15</w:t>
-      </w:r>
-    </w:p>
-    <w:p>
-      <w:pPr>
-        <w:pStyle w:val="ListParagraph"/>
-        <w:numPr>
-          <w:ilvl w:val="0"/>
-          <w:numId w:val="15"/>
-        </w:numPr>
-        <w:spacing w:after="0" w:line="240" w:lineRule="auto"/>
-      </w:pPr>
-      <w:r>
-        <w:t>Helps</w:t>
-      </w:r>
-      <w:r>
-        <w:t xml:space="preserve"> Raspberry Pi </w:t>
-      </w:r>
-      <w:r>
-        <w:t>interface with mcp9</w:t>
-      </w:r>
-      <w:r>
-        <w:t>808 digital temperature sensor</w:t>
-      </w:r>
-      <w:r>
-        <w:t xml:space="preserve"> </w:t>
-      </w:r>
-      <w:r>
-        <w:t>over I2C industry standard</w:t>
-      </w:r>
-      <w:r>
-        <w:t xml:space="preserve"> protocol</w:t>
-      </w:r>
-    </w:p>
-    <w:p>
-      <w:pPr>
-        <w:pStyle w:val="ListParagraph"/>
-        <w:numPr>
-          <w:ilvl w:val="0"/>
-          <w:numId w:val="15"/>
-        </w:numPr>
-        <w:spacing w:after="0" w:line="240" w:lineRule="auto"/>
-        <w:rPr>
-          <w:rStyle w:val="Hyperlink"/>
-          <w:color w:val="auto"/>
-        </w:rPr>
-      </w:pPr>
-      <w:r>
-        <w:t xml:space="preserve">Code </w:t>
-      </w:r>
-      <w:r>
-        <w:t xml:space="preserve">is open-source, available </w:t>
-      </w:r>
-      <w:r>
-        <w:t>on Node Package Manager</w:t>
-      </w:r>
-      <w:r>
-        <w:t>:</w:t>
-      </w:r>
-      <w:r>
-        <w:t xml:space="preserve"> </w:t>
-      </w:r>
-      <w:hyperlink r:id="rId8" w:history="1">
-        <w:r>
-          <w:rPr>
-            <w:rStyle w:val="Hyperlink"/>
-          </w:rPr>
-          <w:t>https://www.npmjs.com/package/mcp9808</w:t>
-        </w:r>
-      </w:hyperlink>
-    </w:p>
-    <w:p>
-      <w:pPr>
-        <w:spacing w:after="0" w:line="240" w:lineRule="auto"/>
-      </w:pPr>
-    </w:p>
-    <w:p>
-      <w:pPr>
-        <w:spacing w:after="0" w:line="240" w:lineRule="auto"/>
-        <w:rPr>
-          <w:b/>
-        </w:rPr>
-      </w:pPr>
-      <w:r>
-        <w:rPr>
-          <w:b/>
-        </w:rPr>
-        <w:t>VOLUNTEER</w:t>
-      </w:r>
-      <w:r>
-        <w:rPr>
-          <w:b/>
-        </w:rPr>
-        <w:t xml:space="preserve"> EXPERIENCE</w:t>
-      </w:r>
-    </w:p>
-    <w:p>
-      <w:pPr>
-        <w:spacing w:after="0" w:line="240" w:lineRule="auto"/>
-      </w:pPr>
-      <w:r>
-        <w:rPr>
-          <w:b/>
-        </w:rPr>
-        <w:t>Web D</w:t>
-      </w:r>
-      <w:r>
-        <w:rPr>
-          <w:b/>
-        </w:rPr>
-        <w:t>esigner</w:t>
-      </w:r>
-      <w:r>
-        <w:t>, Wallingford Senior Center</w:t>
-      </w:r>
-      <w:r>
-        <w:tab/>
-      </w:r>
-      <w:r>
-        <w:tab/>
-      </w:r>
-      <w:r>
-        <w:tab/>
-      </w:r>
-      <w:r>
-        <w:tab/>
-      </w:r>
-      <w:r>
-        <w:tab/>
-      </w:r>
-      <w:r>
-        <w:tab/>
-      </w:r>
-      <w:r>
-        <w:tab/>
-      </w:r>
-      <w:r>
-        <w:tab/>
-      </w:r>
-      <w:r>
-        <w:t>6/14-1/15</w:t>
-      </w:r>
-    </w:p>
-    <w:p>
-      <w:pPr>
-        <w:pStyle w:val="ListParagraph"/>
-        <w:numPr>
-          <w:ilvl w:val="0"/>
-          <w:numId w:val="20"/>
-        </w:numPr>
-        <w:spacing w:after="0" w:line="240" w:lineRule="auto"/>
-      </w:pPr>
-      <w:r>
-        <w:t>Helped implement online donate menu, fixed styling and user interface issues</w:t>
-      </w:r>
-    </w:p>
-    <w:p>
-      <w:pPr>
-        <w:spacing w:after="0" w:line="240" w:lineRule="auto"/>
-      </w:pPr>
-    </w:p>
-    <w:p>
-      <w:pPr>
-        <w:spacing w:after="0" w:line="240" w:lineRule="auto"/>
-      </w:pPr>
-      <w:r>
-        <w:rPr>
-          <w:b/>
-        </w:rPr>
-        <w:t>Programming Volunteer</w:t>
-      </w:r>
-      <w:r>
-        <w:t>, Washington Trails Association (WTA)</w:t>
-      </w:r>
-      <w:r>
-        <w:tab/>
-      </w:r>
-      <w:r>
-        <w:tab/>
-      </w:r>
-      <w:r>
-        <w:tab/>
-      </w:r>
-      <w:r>
-        <w:tab/>
-      </w:r>
-      <w:r>
-        <w:tab/>
-      </w:r>
-      <w:r>
-        <w:tab/>
-        <w:t>5/15-8/15</w:t>
-      </w:r>
-    </w:p>
-    <w:p>
-      <w:pPr>
-        <w:pStyle w:val="ListParagraph"/>
-        <w:numPr>
-          <w:ilvl w:val="0"/>
-          <w:numId w:val="19"/>
-        </w:numPr>
-        <w:spacing w:after="0" w:line="240" w:lineRule="auto"/>
-      </w:pPr>
-      <w:r>
-        <w:t xml:space="preserve">Created C# application to allow WTA to display open source trail data on </w:t>
-      </w:r>
-      <w:r>
-        <w:t xml:space="preserve">their </w:t>
-      </w:r>
-      <w:r>
-        <w:t>website</w:t>
       </w:r>
     </w:p>
     <w:sectPr>
-      <w:headerReference w:type="first" r:id="rId9"/>
+      <w:headerReference w:type="first" r:id="rId8"/>
       <w:pgSz w:w="12240" w:h="15840"/>
-      <w:pgMar w:top="432" w:right="720" w:bottom="432" w:left="720" w:header="288" w:footer="288" w:gutter="0"/>
+      <w:pgMar w:top="360" w:right="720" w:bottom="403" w:left="720" w:header="432" w:footer="432" w:gutter="0"/>
       <w:cols w:space="720"/>
       <w:titlePg/>
       <w:docGrid w:linePitch="360"/>
@@ -1391,7 +1505,21 @@
         <w:sz w:val="20"/>
         <w:szCs w:val="20"/>
       </w:rPr>
-      <w:t xml:space="preserve">340 E. Foothill Blvd. | Claremont CA, 91711 | me@isaaczinda.com | </w:t>
+      <w:t xml:space="preserve">340 E. Foothill Blvd. </w:t>
+    </w:r>
+    <w:r>
+      <w:rPr>
+        <w:sz w:val="20"/>
+        <w:szCs w:val="20"/>
+      </w:rPr>
+      <w:t xml:space="preserve">Box #728 </w:t>
+    </w:r>
+    <w:r>
+      <w:rPr>
+        <w:sz w:val="20"/>
+        <w:szCs w:val="20"/>
+      </w:rPr>
+      <w:t xml:space="preserve">| Claremont CA, 91711 | me@isaaczinda.com | </w:t>
     </w:r>
     <w:r>
       <w:rPr>
@@ -1413,6 +1541,119 @@
 <file path=word/numbering.xml><?xml version="1.0" encoding="utf-8"?>
 <w:numbering xmlns:wpc="http://schemas.microsoft.com/office/word/2010/wordprocessingCanvas" xmlns:mo="http://schemas.microsoft.com/office/mac/office/2008/main" xmlns:mc="http://schemas.openxmlformats.org/markup-compatibility/2006" xmlns:mv="urn:schemas-microsoft-com:mac:vml" xmlns:o="urn:schemas-microsoft-com:office:office" xmlns:r="http://schemas.openxmlformats.org/officeDocument/2006/relationships" xmlns:m="http://schemas.openxmlformats.org/officeDocument/2006/math" xmlns:v="urn:schemas-microsoft-com:vml" xmlns:wp14="http://schemas.microsoft.com/office/word/2010/wordprocessingDrawing" xmlns:wp="http://schemas.openxmlformats.org/drawingml/2006/wordprocessingDrawing" xmlns:w10="urn:schemas-microsoft-com:office:word" xmlns:w="http://schemas.openxmlformats.org/wordprocessingml/2006/main" xmlns:w14="http://schemas.microsoft.com/office/word/2010/wordml" xmlns:w15="http://schemas.microsoft.com/office/word/2012/wordml" xmlns:wpg="http://schemas.microsoft.com/office/word/2010/wordprocessingGroup" xmlns:wpi="http://schemas.microsoft.com/office/word/2010/wordprocessingInk" xmlns:wne="http://schemas.microsoft.com/office/word/2006/wordml" xmlns:wps="http://schemas.microsoft.com/office/word/2010/wordprocessingShape" mc:Ignorable="w14 w15 wp14">
   <w:abstractNum w:abstractNumId="0">
+    <w:nsid w:val="02227588"/>
+    <w:multiLevelType w:val="hybridMultilevel"/>
+    <w:tmpl w:val="8C3093FA"/>
+    <w:lvl w:ilvl="0" w:tplc="04090001">
+      <w:start w:val="1"/>
+      <w:numFmt w:val="bullet"/>
+      <w:lvlText w:val=""/>
+      <w:lvlJc w:val="left"/>
+      <w:pPr>
+        <w:ind w:left="720" w:hanging="360"/>
+      </w:pPr>
+      <w:rPr>
+        <w:rFonts w:ascii="Symbol" w:hAnsi="Symbol" w:hint="default"/>
+      </w:rPr>
+    </w:lvl>
+    <w:lvl w:ilvl="1" w:tplc="04090003" w:tentative="1">
+      <w:start w:val="1"/>
+      <w:numFmt w:val="bullet"/>
+      <w:lvlText w:val="o"/>
+      <w:lvlJc w:val="left"/>
+      <w:pPr>
+        <w:ind w:left="1440" w:hanging="360"/>
+      </w:pPr>
+      <w:rPr>
+        <w:rFonts w:ascii="Courier New" w:hAnsi="Courier New" w:cs="Courier New" w:hint="default"/>
+      </w:rPr>
+    </w:lvl>
+    <w:lvl w:ilvl="2" w:tplc="04090005" w:tentative="1">
+      <w:start w:val="1"/>
+      <w:numFmt w:val="bullet"/>
+      <w:lvlText w:val=""/>
+      <w:lvlJc w:val="left"/>
+      <w:pPr>
+        <w:ind w:left="2160" w:hanging="360"/>
+      </w:pPr>
+      <w:rPr>
+        <w:rFonts w:ascii="Wingdings" w:hAnsi="Wingdings" w:hint="default"/>
+      </w:rPr>
+    </w:lvl>
+    <w:lvl w:ilvl="3" w:tplc="04090001" w:tentative="1">
+      <w:start w:val="1"/>
+      <w:numFmt w:val="bullet"/>
+      <w:lvlText w:val=""/>
+      <w:lvlJc w:val="left"/>
+      <w:pPr>
+        <w:ind w:left="2880" w:hanging="360"/>
+      </w:pPr>
+      <w:rPr>
+        <w:rFonts w:ascii="Symbol" w:hAnsi="Symbol" w:hint="default"/>
+      </w:rPr>
+    </w:lvl>
+    <w:lvl w:ilvl="4" w:tplc="04090003" w:tentative="1">
+      <w:start w:val="1"/>
+      <w:numFmt w:val="bullet"/>
+      <w:lvlText w:val="o"/>
+      <w:lvlJc w:val="left"/>
+      <w:pPr>
+        <w:ind w:left="3600" w:hanging="360"/>
+      </w:pPr>
+      <w:rPr>
+        <w:rFonts w:ascii="Courier New" w:hAnsi="Courier New" w:cs="Courier New" w:hint="default"/>
+      </w:rPr>
+    </w:lvl>
+    <w:lvl w:ilvl="5" w:tplc="04090005" w:tentative="1">
+      <w:start w:val="1"/>
+      <w:numFmt w:val="bullet"/>
+      <w:lvlText w:val=""/>
+      <w:lvlJc w:val="left"/>
+      <w:pPr>
+        <w:ind w:left="4320" w:hanging="360"/>
+      </w:pPr>
+      <w:rPr>
+        <w:rFonts w:ascii="Wingdings" w:hAnsi="Wingdings" w:hint="default"/>
+      </w:rPr>
+    </w:lvl>
+    <w:lvl w:ilvl="6" w:tplc="04090001" w:tentative="1">
+      <w:start w:val="1"/>
+      <w:numFmt w:val="bullet"/>
+      <w:lvlText w:val=""/>
+      <w:lvlJc w:val="left"/>
+      <w:pPr>
+        <w:ind w:left="5040" w:hanging="360"/>
+      </w:pPr>
+      <w:rPr>
+        <w:rFonts w:ascii="Symbol" w:hAnsi="Symbol" w:hint="default"/>
+      </w:rPr>
+    </w:lvl>
+    <w:lvl w:ilvl="7" w:tplc="04090003" w:tentative="1">
+      <w:start w:val="1"/>
+      <w:numFmt w:val="bullet"/>
+      <w:lvlText w:val="o"/>
+      <w:lvlJc w:val="left"/>
+      <w:pPr>
+        <w:ind w:left="5760" w:hanging="360"/>
+      </w:pPr>
+      <w:rPr>
+        <w:rFonts w:ascii="Courier New" w:hAnsi="Courier New" w:cs="Courier New" w:hint="default"/>
+      </w:rPr>
+    </w:lvl>
+    <w:lvl w:ilvl="8" w:tplc="04090005" w:tentative="1">
+      <w:start w:val="1"/>
+      <w:numFmt w:val="bullet"/>
+      <w:lvlText w:val=""/>
+      <w:lvlJc w:val="left"/>
+      <w:pPr>
+        <w:ind w:left="6480" w:hanging="360"/>
+      </w:pPr>
+      <w:rPr>
+        <w:rFonts w:ascii="Wingdings" w:hAnsi="Wingdings" w:hint="default"/>
+      </w:rPr>
+    </w:lvl>
+  </w:abstractNum>
+  <w:abstractNum w:abstractNumId="1">
     <w:nsid w:val="027E41B0"/>
     <w:multiLevelType w:val="hybridMultilevel"/>
     <w:tmpl w:val="9D0C4204"/>
@@ -1525,7 +1766,7 @@
       </w:rPr>
     </w:lvl>
   </w:abstractNum>
-  <w:abstractNum w:abstractNumId="1">
+  <w:abstractNum w:abstractNumId="2">
     <w:nsid w:val="0298392D"/>
     <w:multiLevelType w:val="hybridMultilevel"/>
     <w:tmpl w:val="47D891C0"/>
@@ -1638,7 +1879,7 @@
       </w:rPr>
     </w:lvl>
   </w:abstractNum>
-  <w:abstractNum w:abstractNumId="2">
+  <w:abstractNum w:abstractNumId="3">
     <w:nsid w:val="09CC0560"/>
     <w:multiLevelType w:val="hybridMultilevel"/>
     <w:tmpl w:val="E23CB990"/>
@@ -1751,7 +1992,120 @@
       </w:rPr>
     </w:lvl>
   </w:abstractNum>
-  <w:abstractNum w:abstractNumId="3">
+  <w:abstractNum w:abstractNumId="4">
+    <w:nsid w:val="119A780D"/>
+    <w:multiLevelType w:val="hybridMultilevel"/>
+    <w:tmpl w:val="D59A0D8A"/>
+    <w:lvl w:ilvl="0" w:tplc="04090001">
+      <w:start w:val="1"/>
+      <w:numFmt w:val="bullet"/>
+      <w:lvlText w:val=""/>
+      <w:lvlJc w:val="left"/>
+      <w:pPr>
+        <w:ind w:left="720" w:hanging="360"/>
+      </w:pPr>
+      <w:rPr>
+        <w:rFonts w:ascii="Symbol" w:hAnsi="Symbol" w:hint="default"/>
+      </w:rPr>
+    </w:lvl>
+    <w:lvl w:ilvl="1" w:tplc="04090003" w:tentative="1">
+      <w:start w:val="1"/>
+      <w:numFmt w:val="bullet"/>
+      <w:lvlText w:val="o"/>
+      <w:lvlJc w:val="left"/>
+      <w:pPr>
+        <w:ind w:left="1440" w:hanging="360"/>
+      </w:pPr>
+      <w:rPr>
+        <w:rFonts w:ascii="Courier New" w:hAnsi="Courier New" w:cs="Courier New" w:hint="default"/>
+      </w:rPr>
+    </w:lvl>
+    <w:lvl w:ilvl="2" w:tplc="04090005" w:tentative="1">
+      <w:start w:val="1"/>
+      <w:numFmt w:val="bullet"/>
+      <w:lvlText w:val=""/>
+      <w:lvlJc w:val="left"/>
+      <w:pPr>
+        <w:ind w:left="2160" w:hanging="360"/>
+      </w:pPr>
+      <w:rPr>
+        <w:rFonts w:ascii="Wingdings" w:hAnsi="Wingdings" w:hint="default"/>
+      </w:rPr>
+    </w:lvl>
+    <w:lvl w:ilvl="3" w:tplc="04090001" w:tentative="1">
+      <w:start w:val="1"/>
+      <w:numFmt w:val="bullet"/>
+      <w:lvlText w:val=""/>
+      <w:lvlJc w:val="left"/>
+      <w:pPr>
+        <w:ind w:left="2880" w:hanging="360"/>
+      </w:pPr>
+      <w:rPr>
+        <w:rFonts w:ascii="Symbol" w:hAnsi="Symbol" w:hint="default"/>
+      </w:rPr>
+    </w:lvl>
+    <w:lvl w:ilvl="4" w:tplc="04090003" w:tentative="1">
+      <w:start w:val="1"/>
+      <w:numFmt w:val="bullet"/>
+      <w:lvlText w:val="o"/>
+      <w:lvlJc w:val="left"/>
+      <w:pPr>
+        <w:ind w:left="3600" w:hanging="360"/>
+      </w:pPr>
+      <w:rPr>
+        <w:rFonts w:ascii="Courier New" w:hAnsi="Courier New" w:cs="Courier New" w:hint="default"/>
+      </w:rPr>
+    </w:lvl>
+    <w:lvl w:ilvl="5" w:tplc="04090005" w:tentative="1">
+      <w:start w:val="1"/>
+      <w:numFmt w:val="bullet"/>
+      <w:lvlText w:val=""/>
+      <w:lvlJc w:val="left"/>
+      <w:pPr>
+        <w:ind w:left="4320" w:hanging="360"/>
+      </w:pPr>
+      <w:rPr>
+        <w:rFonts w:ascii="Wingdings" w:hAnsi="Wingdings" w:hint="default"/>
+      </w:rPr>
+    </w:lvl>
+    <w:lvl w:ilvl="6" w:tplc="04090001" w:tentative="1">
+      <w:start w:val="1"/>
+      <w:numFmt w:val="bullet"/>
+      <w:lvlText w:val=""/>
+      <w:lvlJc w:val="left"/>
+      <w:pPr>
+        <w:ind w:left="5040" w:hanging="360"/>
+      </w:pPr>
+      <w:rPr>
+        <w:rFonts w:ascii="Symbol" w:hAnsi="Symbol" w:hint="default"/>
+      </w:rPr>
+    </w:lvl>
+    <w:lvl w:ilvl="7" w:tplc="04090003" w:tentative="1">
+      <w:start w:val="1"/>
+      <w:numFmt w:val="bullet"/>
+      <w:lvlText w:val="o"/>
+      <w:lvlJc w:val="left"/>
+      <w:pPr>
+        <w:ind w:left="5760" w:hanging="360"/>
+      </w:pPr>
+      <w:rPr>
+        <w:rFonts w:ascii="Courier New" w:hAnsi="Courier New" w:cs="Courier New" w:hint="default"/>
+      </w:rPr>
+    </w:lvl>
+    <w:lvl w:ilvl="8" w:tplc="04090005" w:tentative="1">
+      <w:start w:val="1"/>
+      <w:numFmt w:val="bullet"/>
+      <w:lvlText w:val=""/>
+      <w:lvlJc w:val="left"/>
+      <w:pPr>
+        <w:ind w:left="6480" w:hanging="360"/>
+      </w:pPr>
+      <w:rPr>
+        <w:rFonts w:ascii="Wingdings" w:hAnsi="Wingdings" w:hint="default"/>
+      </w:rPr>
+    </w:lvl>
+  </w:abstractNum>
+  <w:abstractNum w:abstractNumId="5">
     <w:nsid w:val="17066E4C"/>
     <w:multiLevelType w:val="hybridMultilevel"/>
     <w:tmpl w:val="466C0FF4"/>
@@ -1864,7 +2218,7 @@
       </w:rPr>
     </w:lvl>
   </w:abstractNum>
-  <w:abstractNum w:abstractNumId="4">
+  <w:abstractNum w:abstractNumId="6">
     <w:nsid w:val="24B44798"/>
     <w:multiLevelType w:val="hybridMultilevel"/>
     <w:tmpl w:val="D02E0354"/>
@@ -1977,7 +2331,7 @@
       </w:rPr>
     </w:lvl>
   </w:abstractNum>
-  <w:abstractNum w:abstractNumId="5">
+  <w:abstractNum w:abstractNumId="7">
     <w:nsid w:val="26C20F51"/>
     <w:multiLevelType w:val="hybridMultilevel"/>
     <w:tmpl w:val="72DA9714"/>
@@ -2090,7 +2444,7 @@
       </w:rPr>
     </w:lvl>
   </w:abstractNum>
-  <w:abstractNum w:abstractNumId="6">
+  <w:abstractNum w:abstractNumId="8">
     <w:nsid w:val="33464126"/>
     <w:multiLevelType w:val="hybridMultilevel"/>
     <w:tmpl w:val="382687CE"/>
@@ -2203,7 +2557,7 @@
       </w:rPr>
     </w:lvl>
   </w:abstractNum>
-  <w:abstractNum w:abstractNumId="7">
+  <w:abstractNum w:abstractNumId="9">
     <w:nsid w:val="339D4AAB"/>
     <w:multiLevelType w:val="hybridMultilevel"/>
     <w:tmpl w:val="8D429F18"/>
@@ -2316,7 +2670,7 @@
       </w:rPr>
     </w:lvl>
   </w:abstractNum>
-  <w:abstractNum w:abstractNumId="8">
+  <w:abstractNum w:abstractNumId="10">
     <w:nsid w:val="38CF1F0B"/>
     <w:multiLevelType w:val="hybridMultilevel"/>
     <w:tmpl w:val="AF8036CC"/>
@@ -2429,7 +2783,7 @@
       </w:rPr>
     </w:lvl>
   </w:abstractNum>
-  <w:abstractNum w:abstractNumId="9">
+  <w:abstractNum w:abstractNumId="11">
     <w:nsid w:val="3D65160B"/>
     <w:multiLevelType w:val="hybridMultilevel"/>
     <w:tmpl w:val="D526C1E4"/>
@@ -2542,7 +2896,7 @@
       </w:rPr>
     </w:lvl>
   </w:abstractNum>
-  <w:abstractNum w:abstractNumId="10">
+  <w:abstractNum w:abstractNumId="12">
     <w:nsid w:val="471950E8"/>
     <w:multiLevelType w:val="hybridMultilevel"/>
     <w:tmpl w:val="51C0CA4E"/>
@@ -2655,7 +3009,7 @@
       </w:rPr>
     </w:lvl>
   </w:abstractNum>
-  <w:abstractNum w:abstractNumId="11">
+  <w:abstractNum w:abstractNumId="13">
     <w:nsid w:val="48F825FF"/>
     <w:multiLevelType w:val="hybridMultilevel"/>
     <w:tmpl w:val="B956A91A"/>
@@ -2768,7 +3122,7 @@
       </w:rPr>
     </w:lvl>
   </w:abstractNum>
-  <w:abstractNum w:abstractNumId="12">
+  <w:abstractNum w:abstractNumId="14">
     <w:nsid w:val="4D2C4D6C"/>
     <w:multiLevelType w:val="hybridMultilevel"/>
     <w:tmpl w:val="E124B790"/>
@@ -2881,7 +3235,7 @@
       </w:rPr>
     </w:lvl>
   </w:abstractNum>
-  <w:abstractNum w:abstractNumId="13">
+  <w:abstractNum w:abstractNumId="15">
     <w:nsid w:val="4EAD09BF"/>
     <w:multiLevelType w:val="hybridMultilevel"/>
     <w:tmpl w:val="17E87FEA"/>
@@ -2994,7 +3348,120 @@
       </w:rPr>
     </w:lvl>
   </w:abstractNum>
-  <w:abstractNum w:abstractNumId="14">
+  <w:abstractNum w:abstractNumId="16">
+    <w:nsid w:val="552414A7"/>
+    <w:multiLevelType w:val="hybridMultilevel"/>
+    <w:tmpl w:val="E0444E48"/>
+    <w:lvl w:ilvl="0" w:tplc="04090001">
+      <w:start w:val="1"/>
+      <w:numFmt w:val="bullet"/>
+      <w:lvlText w:val=""/>
+      <w:lvlJc w:val="left"/>
+      <w:pPr>
+        <w:ind w:left="720" w:hanging="360"/>
+      </w:pPr>
+      <w:rPr>
+        <w:rFonts w:ascii="Symbol" w:hAnsi="Symbol" w:hint="default"/>
+      </w:rPr>
+    </w:lvl>
+    <w:lvl w:ilvl="1" w:tplc="04090003" w:tentative="1">
+      <w:start w:val="1"/>
+      <w:numFmt w:val="bullet"/>
+      <w:lvlText w:val="o"/>
+      <w:lvlJc w:val="left"/>
+      <w:pPr>
+        <w:ind w:left="1440" w:hanging="360"/>
+      </w:pPr>
+      <w:rPr>
+        <w:rFonts w:ascii="Courier New" w:hAnsi="Courier New" w:cs="Courier New" w:hint="default"/>
+      </w:rPr>
+    </w:lvl>
+    <w:lvl w:ilvl="2" w:tplc="04090005" w:tentative="1">
+      <w:start w:val="1"/>
+      <w:numFmt w:val="bullet"/>
+      <w:lvlText w:val=""/>
+      <w:lvlJc w:val="left"/>
+      <w:pPr>
+        <w:ind w:left="2160" w:hanging="360"/>
+      </w:pPr>
+      <w:rPr>
+        <w:rFonts w:ascii="Wingdings" w:hAnsi="Wingdings" w:hint="default"/>
+      </w:rPr>
+    </w:lvl>
+    <w:lvl w:ilvl="3" w:tplc="04090001" w:tentative="1">
+      <w:start w:val="1"/>
+      <w:numFmt w:val="bullet"/>
+      <w:lvlText w:val=""/>
+      <w:lvlJc w:val="left"/>
+      <w:pPr>
+        <w:ind w:left="2880" w:hanging="360"/>
+      </w:pPr>
+      <w:rPr>
+        <w:rFonts w:ascii="Symbol" w:hAnsi="Symbol" w:hint="default"/>
+      </w:rPr>
+    </w:lvl>
+    <w:lvl w:ilvl="4" w:tplc="04090003" w:tentative="1">
+      <w:start w:val="1"/>
+      <w:numFmt w:val="bullet"/>
+      <w:lvlText w:val="o"/>
+      <w:lvlJc w:val="left"/>
+      <w:pPr>
+        <w:ind w:left="3600" w:hanging="360"/>
+      </w:pPr>
+      <w:rPr>
+        <w:rFonts w:ascii="Courier New" w:hAnsi="Courier New" w:cs="Courier New" w:hint="default"/>
+      </w:rPr>
+    </w:lvl>
+    <w:lvl w:ilvl="5" w:tplc="04090005" w:tentative="1">
+      <w:start w:val="1"/>
+      <w:numFmt w:val="bullet"/>
+      <w:lvlText w:val=""/>
+      <w:lvlJc w:val="left"/>
+      <w:pPr>
+        <w:ind w:left="4320" w:hanging="360"/>
+      </w:pPr>
+      <w:rPr>
+        <w:rFonts w:ascii="Wingdings" w:hAnsi="Wingdings" w:hint="default"/>
+      </w:rPr>
+    </w:lvl>
+    <w:lvl w:ilvl="6" w:tplc="04090001" w:tentative="1">
+      <w:start w:val="1"/>
+      <w:numFmt w:val="bullet"/>
+      <w:lvlText w:val=""/>
+      <w:lvlJc w:val="left"/>
+      <w:pPr>
+        <w:ind w:left="5040" w:hanging="360"/>
+      </w:pPr>
+      <w:rPr>
+        <w:rFonts w:ascii="Symbol" w:hAnsi="Symbol" w:hint="default"/>
+      </w:rPr>
+    </w:lvl>
+    <w:lvl w:ilvl="7" w:tplc="04090003" w:tentative="1">
+      <w:start w:val="1"/>
+      <w:numFmt w:val="bullet"/>
+      <w:lvlText w:val="o"/>
+      <w:lvlJc w:val="left"/>
+      <w:pPr>
+        <w:ind w:left="5760" w:hanging="360"/>
+      </w:pPr>
+      <w:rPr>
+        <w:rFonts w:ascii="Courier New" w:hAnsi="Courier New" w:cs="Courier New" w:hint="default"/>
+      </w:rPr>
+    </w:lvl>
+    <w:lvl w:ilvl="8" w:tplc="04090005" w:tentative="1">
+      <w:start w:val="1"/>
+      <w:numFmt w:val="bullet"/>
+      <w:lvlText w:val=""/>
+      <w:lvlJc w:val="left"/>
+      <w:pPr>
+        <w:ind w:left="6480" w:hanging="360"/>
+      </w:pPr>
+      <w:rPr>
+        <w:rFonts w:ascii="Wingdings" w:hAnsi="Wingdings" w:hint="default"/>
+      </w:rPr>
+    </w:lvl>
+  </w:abstractNum>
+  <w:abstractNum w:abstractNumId="17">
     <w:nsid w:val="5EA369F1"/>
     <w:multiLevelType w:val="hybridMultilevel"/>
     <w:tmpl w:val="FBBC1816"/>
@@ -3107,7 +3574,7 @@
       </w:rPr>
     </w:lvl>
   </w:abstractNum>
-  <w:abstractNum w:abstractNumId="15">
+  <w:abstractNum w:abstractNumId="18">
     <w:nsid w:val="61B76734"/>
     <w:multiLevelType w:val="hybridMultilevel"/>
     <w:tmpl w:val="04AA63A0"/>
@@ -3220,7 +3687,120 @@
       </w:rPr>
     </w:lvl>
   </w:abstractNum>
-  <w:abstractNum w:abstractNumId="16">
+  <w:abstractNum w:abstractNumId="19">
+    <w:nsid w:val="65443C22"/>
+    <w:multiLevelType w:val="hybridMultilevel"/>
+    <w:tmpl w:val="28CC6E72"/>
+    <w:lvl w:ilvl="0" w:tplc="04090001">
+      <w:start w:val="1"/>
+      <w:numFmt w:val="bullet"/>
+      <w:lvlText w:val=""/>
+      <w:lvlJc w:val="left"/>
+      <w:pPr>
+        <w:ind w:left="720" w:hanging="360"/>
+      </w:pPr>
+      <w:rPr>
+        <w:rFonts w:ascii="Symbol" w:hAnsi="Symbol" w:hint="default"/>
+      </w:rPr>
+    </w:lvl>
+    <w:lvl w:ilvl="1" w:tplc="04090003" w:tentative="1">
+      <w:start w:val="1"/>
+      <w:numFmt w:val="bullet"/>
+      <w:lvlText w:val="o"/>
+      <w:lvlJc w:val="left"/>
+      <w:pPr>
+        <w:ind w:left="1440" w:hanging="360"/>
+      </w:pPr>
+      <w:rPr>
+        <w:rFonts w:ascii="Courier New" w:hAnsi="Courier New" w:cs="Courier New" w:hint="default"/>
+      </w:rPr>
+    </w:lvl>
+    <w:lvl w:ilvl="2" w:tplc="04090005" w:tentative="1">
+      <w:start w:val="1"/>
+      <w:numFmt w:val="bullet"/>
+      <w:lvlText w:val=""/>
+      <w:lvlJc w:val="left"/>
+      <w:pPr>
+        <w:ind w:left="2160" w:hanging="360"/>
+      </w:pPr>
+      <w:rPr>
+        <w:rFonts w:ascii="Wingdings" w:hAnsi="Wingdings" w:hint="default"/>
+      </w:rPr>
+    </w:lvl>
+    <w:lvl w:ilvl="3" w:tplc="04090001" w:tentative="1">
+      <w:start w:val="1"/>
+      <w:numFmt w:val="bullet"/>
+      <w:lvlText w:val=""/>
+      <w:lvlJc w:val="left"/>
+      <w:pPr>
+        <w:ind w:left="2880" w:hanging="360"/>
+      </w:pPr>
+      <w:rPr>
+        <w:rFonts w:ascii="Symbol" w:hAnsi="Symbol" w:hint="default"/>
+      </w:rPr>
+    </w:lvl>
+    <w:lvl w:ilvl="4" w:tplc="04090003" w:tentative="1">
+      <w:start w:val="1"/>
+      <w:numFmt w:val="bullet"/>
+      <w:lvlText w:val="o"/>
+      <w:lvlJc w:val="left"/>
+      <w:pPr>
+        <w:ind w:left="3600" w:hanging="360"/>
+      </w:pPr>
+      <w:rPr>
+        <w:rFonts w:ascii="Courier New" w:hAnsi="Courier New" w:cs="Courier New" w:hint="default"/>
+      </w:rPr>
+    </w:lvl>
+    <w:lvl w:ilvl="5" w:tplc="04090005" w:tentative="1">
+      <w:start w:val="1"/>
+      <w:numFmt w:val="bullet"/>
+      <w:lvlText w:val=""/>
+      <w:lvlJc w:val="left"/>
+      <w:pPr>
+        <w:ind w:left="4320" w:hanging="360"/>
+      </w:pPr>
+      <w:rPr>
+        <w:rFonts w:ascii="Wingdings" w:hAnsi="Wingdings" w:hint="default"/>
+      </w:rPr>
+    </w:lvl>
+    <w:lvl w:ilvl="6" w:tplc="04090001" w:tentative="1">
+      <w:start w:val="1"/>
+      <w:numFmt w:val="bullet"/>
+      <w:lvlText w:val=""/>
+      <w:lvlJc w:val="left"/>
+      <w:pPr>
+        <w:ind w:left="5040" w:hanging="360"/>
+      </w:pPr>
+      <w:rPr>
+        <w:rFonts w:ascii="Symbol" w:hAnsi="Symbol" w:hint="default"/>
+      </w:rPr>
+    </w:lvl>
+    <w:lvl w:ilvl="7" w:tplc="04090003" w:tentative="1">
+      <w:start w:val="1"/>
+      <w:numFmt w:val="bullet"/>
+      <w:lvlText w:val="o"/>
+      <w:lvlJc w:val="left"/>
+      <w:pPr>
+        <w:ind w:left="5760" w:hanging="360"/>
+      </w:pPr>
+      <w:rPr>
+        <w:rFonts w:ascii="Courier New" w:hAnsi="Courier New" w:cs="Courier New" w:hint="default"/>
+      </w:rPr>
+    </w:lvl>
+    <w:lvl w:ilvl="8" w:tplc="04090005" w:tentative="1">
+      <w:start w:val="1"/>
+      <w:numFmt w:val="bullet"/>
+      <w:lvlText w:val=""/>
+      <w:lvlJc w:val="left"/>
+      <w:pPr>
+        <w:ind w:left="6480" w:hanging="360"/>
+      </w:pPr>
+      <w:rPr>
+        <w:rFonts w:ascii="Wingdings" w:hAnsi="Wingdings" w:hint="default"/>
+      </w:rPr>
+    </w:lvl>
+  </w:abstractNum>
+  <w:abstractNum w:abstractNumId="20">
     <w:nsid w:val="6A2E3005"/>
     <w:multiLevelType w:val="hybridMultilevel"/>
     <w:tmpl w:val="B544648E"/>
@@ -3333,7 +3913,7 @@
       </w:rPr>
     </w:lvl>
   </w:abstractNum>
-  <w:abstractNum w:abstractNumId="17">
+  <w:abstractNum w:abstractNumId="21">
     <w:nsid w:val="6B835DE5"/>
     <w:multiLevelType w:val="hybridMultilevel"/>
     <w:tmpl w:val="7EB8D63C"/>
@@ -3446,10 +4026,124 @@
       </w:rPr>
     </w:lvl>
   </w:abstractNum>
-  <w:abstractNum w:abstractNumId="18">
+  <w:abstractNum w:abstractNumId="22">
     <w:nsid w:val="784A73A4"/>
     <w:multiLevelType w:val="hybridMultilevel"/>
-    <w:tmpl w:val="7CB2595A"/>
+    <w:tmpl w:val="B9465DB2"/>
+    <w:lvl w:ilvl="0" w:tplc="110C65C0">
+      <w:start w:val="1"/>
+      <w:numFmt w:val="bullet"/>
+      <w:lvlText w:val=""/>
+      <w:lvlJc w:val="left"/>
+      <w:pPr>
+        <w:ind w:left="720" w:hanging="360"/>
+      </w:pPr>
+      <w:rPr>
+        <w:rFonts w:ascii="Symbol" w:hAnsi="Symbol" w:hint="default"/>
+        <w:color w:val="000000" w:themeColor="text1"/>
+      </w:rPr>
+    </w:lvl>
+    <w:lvl w:ilvl="1" w:tplc="04090003" w:tentative="1">
+      <w:start w:val="1"/>
+      <w:numFmt w:val="bullet"/>
+      <w:lvlText w:val="o"/>
+      <w:lvlJc w:val="left"/>
+      <w:pPr>
+        <w:ind w:left="1440" w:hanging="360"/>
+      </w:pPr>
+      <w:rPr>
+        <w:rFonts w:ascii="Courier New" w:hAnsi="Courier New" w:cs="Courier New" w:hint="default"/>
+      </w:rPr>
+    </w:lvl>
+    <w:lvl w:ilvl="2" w:tplc="04090005" w:tentative="1">
+      <w:start w:val="1"/>
+      <w:numFmt w:val="bullet"/>
+      <w:lvlText w:val=""/>
+      <w:lvlJc w:val="left"/>
+      <w:pPr>
+        <w:ind w:left="2160" w:hanging="360"/>
+      </w:pPr>
+      <w:rPr>
+        <w:rFonts w:ascii="Wingdings" w:hAnsi="Wingdings" w:hint="default"/>
+      </w:rPr>
+    </w:lvl>
+    <w:lvl w:ilvl="3" w:tplc="04090001" w:tentative="1">
+      <w:start w:val="1"/>
+      <w:numFmt w:val="bullet"/>
+      <w:lvlText w:val=""/>
+      <w:lvlJc w:val="left"/>
+      <w:pPr>
+        <w:ind w:left="2880" w:hanging="360"/>
+      </w:pPr>
+      <w:rPr>
+        <w:rFonts w:ascii="Symbol" w:hAnsi="Symbol" w:hint="default"/>
+      </w:rPr>
+    </w:lvl>
+    <w:lvl w:ilvl="4" w:tplc="04090003" w:tentative="1">
+      <w:start w:val="1"/>
+      <w:numFmt w:val="bullet"/>
+      <w:lvlText w:val="o"/>
+      <w:lvlJc w:val="left"/>
+      <w:pPr>
+        <w:ind w:left="3600" w:hanging="360"/>
+      </w:pPr>
+      <w:rPr>
+        <w:rFonts w:ascii="Courier New" w:hAnsi="Courier New" w:cs="Courier New" w:hint="default"/>
+      </w:rPr>
+    </w:lvl>
+    <w:lvl w:ilvl="5" w:tplc="04090005" w:tentative="1">
+      <w:start w:val="1"/>
+      <w:numFmt w:val="bullet"/>
+      <w:lvlText w:val=""/>
+      <w:lvlJc w:val="left"/>
+      <w:pPr>
+        <w:ind w:left="4320" w:hanging="360"/>
+      </w:pPr>
+      <w:rPr>
+        <w:rFonts w:ascii="Wingdings" w:hAnsi="Wingdings" w:hint="default"/>
+      </w:rPr>
+    </w:lvl>
+    <w:lvl w:ilvl="6" w:tplc="04090001" w:tentative="1">
+      <w:start w:val="1"/>
+      <w:numFmt w:val="bullet"/>
+      <w:lvlText w:val=""/>
+      <w:lvlJc w:val="left"/>
+      <w:pPr>
+        <w:ind w:left="5040" w:hanging="360"/>
+      </w:pPr>
+      <w:rPr>
+        <w:rFonts w:ascii="Symbol" w:hAnsi="Symbol" w:hint="default"/>
+      </w:rPr>
+    </w:lvl>
+    <w:lvl w:ilvl="7" w:tplc="04090003" w:tentative="1">
+      <w:start w:val="1"/>
+      <w:numFmt w:val="bullet"/>
+      <w:lvlText w:val="o"/>
+      <w:lvlJc w:val="left"/>
+      <w:pPr>
+        <w:ind w:left="5760" w:hanging="360"/>
+      </w:pPr>
+      <w:rPr>
+        <w:rFonts w:ascii="Courier New" w:hAnsi="Courier New" w:cs="Courier New" w:hint="default"/>
+      </w:rPr>
+    </w:lvl>
+    <w:lvl w:ilvl="8" w:tplc="04090005" w:tentative="1">
+      <w:start w:val="1"/>
+      <w:numFmt w:val="bullet"/>
+      <w:lvlText w:val=""/>
+      <w:lvlJc w:val="left"/>
+      <w:pPr>
+        <w:ind w:left="6480" w:hanging="360"/>
+      </w:pPr>
+      <w:rPr>
+        <w:rFonts w:ascii="Wingdings" w:hAnsi="Wingdings" w:hint="default"/>
+      </w:rPr>
+    </w:lvl>
+  </w:abstractNum>
+  <w:abstractNum w:abstractNumId="23">
+    <w:nsid w:val="79810A53"/>
+    <w:multiLevelType w:val="hybridMultilevel"/>
+    <w:tmpl w:val="88DE1948"/>
     <w:lvl w:ilvl="0" w:tplc="04090001">
       <w:start w:val="1"/>
       <w:numFmt w:val="bullet"/>
@@ -3559,7 +4253,7 @@
       </w:rPr>
     </w:lvl>
   </w:abstractNum>
-  <w:abstractNum w:abstractNumId="19">
+  <w:abstractNum w:abstractNumId="24">
     <w:nsid w:val="798F2B5A"/>
     <w:multiLevelType w:val="hybridMultilevel"/>
     <w:tmpl w:val="9CC6BD7C"/>
@@ -3672,7 +4366,7 @@
       </w:rPr>
     </w:lvl>
   </w:abstractNum>
-  <w:abstractNum w:abstractNumId="20">
+  <w:abstractNum w:abstractNumId="25">
     <w:nsid w:val="7E0B30DD"/>
     <w:multiLevelType w:val="hybridMultilevel"/>
     <w:tmpl w:val="A2AE55D8"/>
@@ -3786,67 +4480,82 @@
     </w:lvl>
   </w:abstractNum>
   <w:num w:numId="1">
+    <w:abstractNumId w:val="21"/>
+  </w:num>
+  <w:num w:numId="2">
+    <w:abstractNumId w:val="7"/>
+  </w:num>
+  <w:num w:numId="3">
+    <w:abstractNumId w:val="24"/>
+  </w:num>
+  <w:num w:numId="4">
+    <w:abstractNumId w:val="8"/>
+  </w:num>
+  <w:num w:numId="5">
+    <w:abstractNumId w:val="15"/>
+  </w:num>
+  <w:num w:numId="6">
+    <w:abstractNumId w:val="12"/>
+  </w:num>
+  <w:num w:numId="7">
     <w:abstractNumId w:val="17"/>
   </w:num>
-  <w:num w:numId="2">
+  <w:num w:numId="8">
+    <w:abstractNumId w:val="20"/>
+  </w:num>
+  <w:num w:numId="9">
+    <w:abstractNumId w:val="3"/>
+  </w:num>
+  <w:num w:numId="10">
     <w:abstractNumId w:val="5"/>
   </w:num>
-  <w:num w:numId="3">
-    <w:abstractNumId w:val="19"/>
+  <w:num w:numId="11">
+    <w:abstractNumId w:val="11"/>
   </w:num>
-  <w:num w:numId="4">
+  <w:num w:numId="12">
+    <w:abstractNumId w:val="10"/>
+  </w:num>
+  <w:num w:numId="13">
+    <w:abstractNumId w:val="18"/>
+  </w:num>
+  <w:num w:numId="14">
+    <w:abstractNumId w:val="22"/>
+  </w:num>
+  <w:num w:numId="15">
+    <w:abstractNumId w:val="9"/>
+  </w:num>
+  <w:num w:numId="16">
+    <w:abstractNumId w:val="2"/>
+  </w:num>
+  <w:num w:numId="17">
+    <w:abstractNumId w:val="25"/>
+  </w:num>
+  <w:num w:numId="18">
+    <w:abstractNumId w:val="13"/>
+  </w:num>
+  <w:num w:numId="19">
     <w:abstractNumId w:val="6"/>
   </w:num>
-  <w:num w:numId="5">
-    <w:abstractNumId w:val="13"/>
-  </w:num>
-  <w:num w:numId="6">
-    <w:abstractNumId w:val="10"/>
-  </w:num>
-  <w:num w:numId="7">
+  <w:num w:numId="20">
     <w:abstractNumId w:val="14"/>
   </w:num>
-  <w:num w:numId="8">
+  <w:num w:numId="21">
+    <w:abstractNumId w:val="1"/>
+  </w:num>
+  <w:num w:numId="22">
+    <w:abstractNumId w:val="0"/>
+  </w:num>
+  <w:num w:numId="23">
+    <w:abstractNumId w:val="23"/>
+  </w:num>
+  <w:num w:numId="24">
+    <w:abstractNumId w:val="4"/>
+  </w:num>
+  <w:num w:numId="25">
     <w:abstractNumId w:val="16"/>
   </w:num>
-  <w:num w:numId="9">
-    <w:abstractNumId w:val="2"/>
-  </w:num>
-  <w:num w:numId="10">
-    <w:abstractNumId w:val="3"/>
-  </w:num>
-  <w:num w:numId="11">
-    <w:abstractNumId w:val="9"/>
-  </w:num>
-  <w:num w:numId="12">
-    <w:abstractNumId w:val="8"/>
-  </w:num>
-  <w:num w:numId="13">
-    <w:abstractNumId w:val="15"/>
-  </w:num>
-  <w:num w:numId="14">
-    <w:abstractNumId w:val="18"/>
-  </w:num>
-  <w:num w:numId="15">
-    <w:abstractNumId w:val="7"/>
-  </w:num>
-  <w:num w:numId="16">
-    <w:abstractNumId w:val="1"/>
-  </w:num>
-  <w:num w:numId="17">
-    <w:abstractNumId w:val="20"/>
-  </w:num>
-  <w:num w:numId="18">
-    <w:abstractNumId w:val="11"/>
-  </w:num>
-  <w:num w:numId="19">
-    <w:abstractNumId w:val="4"/>
-  </w:num>
-  <w:num w:numId="20">
-    <w:abstractNumId w:val="12"/>
-  </w:num>
-  <w:num w:numId="21">
-    <w:abstractNumId w:val="0"/>
+  <w:num w:numId="26">
+    <w:abstractNumId w:val="19"/>
   </w:num>
 </w:numbering>
 </file>
@@ -4373,6 +5082,36 @@
       <w:szCs w:val="22"/>
     </w:rPr>
   </w:style>
+  <w:style w:type="paragraph" w:styleId="BalloonText">
+    <w:name w:val="Balloon Text"/>
+    <w:basedOn w:val="Normal"/>
+    <w:link w:val="BalloonTextChar"/>
+    <w:uiPriority w:val="99"/>
+    <w:semiHidden/>
+    <w:unhideWhenUsed/>
+    <w:rsid w:val="00851EA4"/>
+    <w:pPr>
+      <w:spacing w:after="0" w:line="240" w:lineRule="auto"/>
+    </w:pPr>
+    <w:rPr>
+      <w:rFonts w:ascii="Times New Roman" w:hAnsi="Times New Roman" w:cs="Times New Roman"/>
+      <w:sz w:val="18"/>
+      <w:szCs w:val="18"/>
+    </w:rPr>
+  </w:style>
+  <w:style w:type="character" w:customStyle="1" w:styleId="BalloonTextChar">
+    <w:name w:val="Balloon Text Char"/>
+    <w:basedOn w:val="DefaultParagraphFont"/>
+    <w:link w:val="BalloonText"/>
+    <w:uiPriority w:val="99"/>
+    <w:semiHidden/>
+    <w:rsid w:val="00851EA4"/>
+    <w:rPr>
+      <w:rFonts w:ascii="Times New Roman" w:hAnsi="Times New Roman" w:cs="Times New Roman"/>
+      <w:sz w:val="18"/>
+      <w:szCs w:val="18"/>
+    </w:rPr>
+  </w:style>
 </w:styles>
 </file>
 
